--- a/Documents/Lần 1/Product backlogs/Product backlog v1.2.docx
+++ b/Documents/Lần 1/Product backlogs/Product backlog v1.2.docx
@@ -349,7 +349,7 @@
           <w:szCs w:val="72"/>
         </w:rPr>
       </w:pPr>
-      <w:bookmarkStart w:id="3" w:name="OLE_LINK5"/>
+      <w:bookmarkStart w:id="2" w:name="OLE_LINK5"/>
       <w:r>
         <w:rPr>
           <w:rFonts w:ascii="Times New Roman" w:hAnsi="Times New Roman" w:cs="Times New Roman"/>
@@ -360,7 +360,7 @@
         <w:t>Product Backlogs</w:t>
       </w:r>
     </w:p>
-    <w:bookmarkEnd w:id="3"/>
+    <w:bookmarkEnd w:id="2"/>
     <w:p>
       <w:pPr>
         <w:rPr>
@@ -1938,7 +1938,7 @@
           <w:szCs w:val="28"/>
         </w:rPr>
       </w:pPr>
-      <w:bookmarkStart w:id="4" w:name="OLE_LINK4"/>
+      <w:bookmarkStart w:id="3" w:name="OLE_LINK4"/>
     </w:p>
     <w:p>
       <w:pPr>
@@ -2124,6 +2124,7 @@
                 <w:szCs w:val="28"/>
               </w:rPr>
             </w:pPr>
+            <w:bookmarkStart w:id="4" w:name="_GoBack" w:colFirst="1" w:colLast="1"/>
             <w:r>
               <w:rPr>
                 <w:rFonts w:ascii="Times New Roman" w:hAnsi="Times New Roman" w:cs="Times New Roman"/>
@@ -2150,6 +2151,126 @@
                 <w:szCs w:val="28"/>
               </w:rPr>
             </w:pPr>
+            <w:r>
+              <w:rPr>
+                <w:rFonts w:ascii="Times New Roman" w:hAnsi="Times New Roman" w:cs="Times New Roman"/>
+                <w:sz w:val="28"/>
+                <w:szCs w:val="28"/>
+              </w:rPr>
+              <w:t>Nguyễn Thanh Trúc</w:t>
+            </w:r>
+          </w:p>
+        </w:tc>
+      </w:tr>
+      <w:bookmarkEnd w:id="4"/>
+      <w:tr>
+        <w:trPr>
+          <w:cnfStyle w:val="000000100000" w:firstRow="0" w:lastRow="0" w:firstColumn="0" w:lastColumn="0" w:oddVBand="0" w:evenVBand="0" w:oddHBand="1" w:evenHBand="0" w:firstRowFirstColumn="0" w:firstRowLastColumn="0" w:lastRowFirstColumn="0" w:lastRowLastColumn="0"/>
+        </w:trPr>
+        <w:tc>
+          <w:tcPr>
+            <w:cnfStyle w:val="001000000000" w:firstRow="0" w:lastRow="0" w:firstColumn="1" w:lastColumn="0" w:oddVBand="0" w:evenVBand="0" w:oddHBand="0" w:evenHBand="0" w:firstRowFirstColumn="0" w:firstRowLastColumn="0" w:lastRowFirstColumn="0" w:lastRowLastColumn="0"/>
+            <w:tcW w:w="5035" w:type="dxa"/>
+            <w:vAlign w:val="center"/>
+          </w:tcPr>
+          <w:p>
+            <w:pPr>
+              <w:pStyle w:val="NoSpacing"/>
+              <w:jc w:val="center"/>
+              <w:rPr>
+                <w:rFonts w:ascii="Times New Roman" w:hAnsi="Times New Roman" w:cs="Times New Roman"/>
+                <w:sz w:val="28"/>
+                <w:szCs w:val="28"/>
+              </w:rPr>
+            </w:pPr>
+            <w:r>
+              <w:rPr>
+                <w:rFonts w:ascii="Times New Roman" w:hAnsi="Times New Roman" w:cs="Times New Roman"/>
+                <w:sz w:val="28"/>
+                <w:szCs w:val="28"/>
+              </w:rPr>
+              <w:t>DES</w:t>
+            </w:r>
+          </w:p>
+        </w:tc>
+        <w:tc>
+          <w:tcPr>
+            <w:tcW w:w="5035" w:type="dxa"/>
+            <w:vAlign w:val="center"/>
+          </w:tcPr>
+          <w:p>
+            <w:pPr>
+              <w:pStyle w:val="NoSpacing"/>
+              <w:jc w:val="center"/>
+              <w:cnfStyle w:val="000000100000" w:firstRow="0" w:lastRow="0" w:firstColumn="0" w:lastColumn="0" w:oddVBand="0" w:evenVBand="0" w:oddHBand="1" w:evenHBand="0" w:firstRowFirstColumn="0" w:firstRowLastColumn="0" w:lastRowFirstColumn="0" w:lastRowLastColumn="0"/>
+              <w:rPr>
+                <w:rFonts w:ascii="Times New Roman" w:hAnsi="Times New Roman" w:cs="Times New Roman"/>
+                <w:sz w:val="28"/>
+                <w:szCs w:val="28"/>
+              </w:rPr>
+            </w:pPr>
+            <w:r>
+              <w:rPr>
+                <w:rFonts w:ascii="Times New Roman" w:hAnsi="Times New Roman" w:cs="Times New Roman"/>
+                <w:sz w:val="28"/>
+                <w:szCs w:val="28"/>
+              </w:rPr>
+              <w:t>Đinh Đức Thông</w:t>
+            </w:r>
+          </w:p>
+        </w:tc>
+      </w:tr>
+      <w:tr>
+        <w:tc>
+          <w:tcPr>
+            <w:cnfStyle w:val="001000000000" w:firstRow="0" w:lastRow="0" w:firstColumn="1" w:lastColumn="0" w:oddVBand="0" w:evenVBand="0" w:oddHBand="0" w:evenHBand="0" w:firstRowFirstColumn="0" w:firstRowLastColumn="0" w:lastRowFirstColumn="0" w:lastRowLastColumn="0"/>
+            <w:tcW w:w="5035" w:type="dxa"/>
+            <w:vAlign w:val="center"/>
+          </w:tcPr>
+          <w:p>
+            <w:pPr>
+              <w:pStyle w:val="NoSpacing"/>
+              <w:jc w:val="center"/>
+              <w:rPr>
+                <w:rFonts w:ascii="Times New Roman" w:hAnsi="Times New Roman" w:cs="Times New Roman"/>
+                <w:sz w:val="28"/>
+                <w:szCs w:val="28"/>
+              </w:rPr>
+            </w:pPr>
+            <w:r>
+              <w:rPr>
+                <w:rFonts w:ascii="Times New Roman" w:hAnsi="Times New Roman" w:cs="Times New Roman"/>
+                <w:sz w:val="28"/>
+                <w:szCs w:val="28"/>
+              </w:rPr>
+              <w:t>DEV</w:t>
+            </w:r>
+          </w:p>
+        </w:tc>
+        <w:tc>
+          <w:tcPr>
+            <w:tcW w:w="5035" w:type="dxa"/>
+            <w:vAlign w:val="center"/>
+          </w:tcPr>
+          <w:p>
+            <w:pPr>
+              <w:pStyle w:val="NoSpacing"/>
+              <w:jc w:val="center"/>
+              <w:cnfStyle w:val="000000000000" w:firstRow="0" w:lastRow="0" w:firstColumn="0" w:lastColumn="0" w:oddVBand="0" w:evenVBand="0" w:oddHBand="0" w:evenHBand="0" w:firstRowFirstColumn="0" w:firstRowLastColumn="0" w:lastRowFirstColumn="0" w:lastRowLastColumn="0"/>
+              <w:rPr>
+                <w:rFonts w:ascii="Times New Roman" w:hAnsi="Times New Roman" w:cs="Times New Roman"/>
+                <w:sz w:val="28"/>
+                <w:szCs w:val="28"/>
+              </w:rPr>
+            </w:pPr>
+            <w:r>
+              <w:rPr>
+                <w:rFonts w:ascii="Times New Roman" w:hAnsi="Times New Roman" w:cs="Times New Roman"/>
+                <w:sz w:val="28"/>
+                <w:szCs w:val="28"/>
+              </w:rPr>
+              <w:t>Vòng Say Phu</w:t>
+            </w:r>
           </w:p>
         </w:tc>
       </w:tr>
@@ -2179,7 +2300,7 @@
                 <w:sz w:val="28"/>
                 <w:szCs w:val="28"/>
               </w:rPr>
-              <w:t>DES</w:t>
+              <w:t>QZ</w:t>
             </w:r>
           </w:p>
         </w:tc>
@@ -2199,101 +2320,14 @@
                 <w:szCs w:val="28"/>
               </w:rPr>
             </w:pPr>
-          </w:p>
-        </w:tc>
-      </w:tr>
-      <w:tr>
-        <w:tc>
-          <w:tcPr>
-            <w:cnfStyle w:val="001000000000" w:firstRow="0" w:lastRow="0" w:firstColumn="1" w:lastColumn="0" w:oddVBand="0" w:evenVBand="0" w:oddHBand="0" w:evenHBand="0" w:firstRowFirstColumn="0" w:firstRowLastColumn="0" w:lastRowFirstColumn="0" w:lastRowLastColumn="0"/>
-            <w:tcW w:w="5035" w:type="dxa"/>
-            <w:vAlign w:val="center"/>
-          </w:tcPr>
-          <w:p>
-            <w:pPr>
-              <w:pStyle w:val="NoSpacing"/>
-              <w:jc w:val="center"/>
-              <w:rPr>
-                <w:rFonts w:ascii="Times New Roman" w:hAnsi="Times New Roman" w:cs="Times New Roman"/>
-                <w:sz w:val="28"/>
-                <w:szCs w:val="28"/>
-              </w:rPr>
-            </w:pPr>
-            <w:r>
-              <w:rPr>
-                <w:rFonts w:ascii="Times New Roman" w:hAnsi="Times New Roman" w:cs="Times New Roman"/>
-                <w:sz w:val="28"/>
-                <w:szCs w:val="28"/>
-              </w:rPr>
-              <w:t>DEV</w:t>
-            </w:r>
-          </w:p>
-        </w:tc>
-        <w:tc>
-          <w:tcPr>
-            <w:tcW w:w="5035" w:type="dxa"/>
-            <w:vAlign w:val="center"/>
-          </w:tcPr>
-          <w:p>
-            <w:pPr>
-              <w:pStyle w:val="NoSpacing"/>
-              <w:jc w:val="center"/>
-              <w:cnfStyle w:val="000000000000" w:firstRow="0" w:lastRow="0" w:firstColumn="0" w:lastColumn="0" w:oddVBand="0" w:evenVBand="0" w:oddHBand="0" w:evenHBand="0" w:firstRowFirstColumn="0" w:firstRowLastColumn="0" w:lastRowFirstColumn="0" w:lastRowLastColumn="0"/>
-              <w:rPr>
-                <w:rFonts w:ascii="Times New Roman" w:hAnsi="Times New Roman" w:cs="Times New Roman"/>
-                <w:sz w:val="28"/>
-                <w:szCs w:val="28"/>
-              </w:rPr>
-            </w:pPr>
-          </w:p>
-        </w:tc>
-      </w:tr>
-      <w:tr>
-        <w:trPr>
-          <w:cnfStyle w:val="000000100000" w:firstRow="0" w:lastRow="0" w:firstColumn="0" w:lastColumn="0" w:oddVBand="0" w:evenVBand="0" w:oddHBand="1" w:evenHBand="0" w:firstRowFirstColumn="0" w:firstRowLastColumn="0" w:lastRowFirstColumn="0" w:lastRowLastColumn="0"/>
-        </w:trPr>
-        <w:tc>
-          <w:tcPr>
-            <w:cnfStyle w:val="001000000000" w:firstRow="0" w:lastRow="0" w:firstColumn="1" w:lastColumn="0" w:oddVBand="0" w:evenVBand="0" w:oddHBand="0" w:evenHBand="0" w:firstRowFirstColumn="0" w:firstRowLastColumn="0" w:lastRowFirstColumn="0" w:lastRowLastColumn="0"/>
-            <w:tcW w:w="5035" w:type="dxa"/>
-            <w:vAlign w:val="center"/>
-          </w:tcPr>
-          <w:p>
-            <w:pPr>
-              <w:pStyle w:val="NoSpacing"/>
-              <w:jc w:val="center"/>
-              <w:rPr>
-                <w:rFonts w:ascii="Times New Roman" w:hAnsi="Times New Roman" w:cs="Times New Roman"/>
-                <w:sz w:val="28"/>
-                <w:szCs w:val="28"/>
-              </w:rPr>
-            </w:pPr>
-            <w:r>
-              <w:rPr>
-                <w:rFonts w:ascii="Times New Roman" w:hAnsi="Times New Roman" w:cs="Times New Roman"/>
-                <w:sz w:val="28"/>
-                <w:szCs w:val="28"/>
-              </w:rPr>
-              <w:t>QZ</w:t>
-            </w:r>
-          </w:p>
-        </w:tc>
-        <w:tc>
-          <w:tcPr>
-            <w:tcW w:w="5035" w:type="dxa"/>
-            <w:vAlign w:val="center"/>
-          </w:tcPr>
-          <w:p>
-            <w:pPr>
-              <w:pStyle w:val="NoSpacing"/>
-              <w:jc w:val="center"/>
-              <w:cnfStyle w:val="000000100000" w:firstRow="0" w:lastRow="0" w:firstColumn="0" w:lastColumn="0" w:oddVBand="0" w:evenVBand="0" w:oddHBand="1" w:evenHBand="0" w:firstRowFirstColumn="0" w:firstRowLastColumn="0" w:lastRowFirstColumn="0" w:lastRowLastColumn="0"/>
-              <w:rPr>
-                <w:rFonts w:ascii="Times New Roman" w:hAnsi="Times New Roman" w:cs="Times New Roman"/>
-                <w:sz w:val="28"/>
-                <w:szCs w:val="28"/>
-              </w:rPr>
-            </w:pPr>
+            <w:r>
+              <w:rPr>
+                <w:rFonts w:ascii="Times New Roman" w:hAnsi="Times New Roman" w:cs="Times New Roman"/>
+                <w:sz w:val="28"/>
+                <w:szCs w:val="28"/>
+              </w:rPr>
+              <w:t>Vũ Quốc Thanh</w:t>
+            </w:r>
           </w:p>
         </w:tc>
       </w:tr>
@@ -3578,7 +3612,7 @@
         <w:br w:type="page"/>
       </w:r>
     </w:p>
-    <w:bookmarkEnd w:id="4"/>
+    <w:bookmarkEnd w:id="3"/>
     <w:p>
       <w:pPr>
         <w:rPr>
@@ -8562,8 +8596,6 @@
       <w:pPr>
         <w:jc w:val="left"/>
       </w:pPr>
-      <w:bookmarkStart w:id="124" w:name="_GoBack"/>
-      <w:bookmarkEnd w:id="124"/>
     </w:p>
     <w:sectPr>
       <w:headerReference w:type="default" r:id="rId14"/>
@@ -8660,6 +8692,7 @@
               <w:dataBinding w:prefixMappings="xmlns:ns0='http://schemas.openxmlformats.org/officeDocument/2006/extended-properties'" w:xpath="/ns0:Properties[1]/ns0:Company[1]" w:storeItemID="{6668398D-A668-4E3E-A5EB-62B293D839F1}"/>
               <w:text/>
             </w:sdtPr>
+            <w:sdtEndPr/>
             <w:sdtContent>
               <w:r>
                 <w:rPr>
@@ -8718,7 +8751,7 @@
               <w:noProof/>
               <w:color w:val="FFFFFF" w:themeColor="background1"/>
             </w:rPr>
-            <w:t>8</w:t>
+            <w:t>9</w:t>
           </w:r>
           <w:r>
             <w:rPr>
@@ -8962,7 +8995,7 @@
               <w:color w:val="FFFFFF" w:themeColor="background1"/>
             </w:rPr>
           </w:pPr>
-          <w:bookmarkStart w:id="125" w:name="_Hlk494243599"/>
+          <w:bookmarkStart w:id="124" w:name="_Hlk494243599"/>
           <w:r>
             <w:rPr>
               <w:rFonts w:cs="Segoe UI"/>
@@ -8995,12 +9028,22 @@
               <w:color w:val="000000" w:themeColor="text1"/>
               <w:sz w:val="22"/>
             </w:rPr>
-            <w:t>Software Process Definition - Version 1.0</w:t>
+            <w:t>Product Backlogs</w:t>
+          </w:r>
+          <w:r>
+            <w:rPr>
+              <w:rFonts w:cs="Segoe UI"/>
+              <w:b/>
+              <w:bCs/>
+              <w:color w:val="000000" w:themeColor="text1"/>
+              <w:sz w:val="22"/>
+            </w:rPr>
+            <w:t>- Version 1.2</w:t>
           </w:r>
         </w:p>
       </w:tc>
     </w:tr>
-    <w:bookmarkEnd w:id="125"/>
+    <w:bookmarkEnd w:id="124"/>
   </w:tbl>
   <w:p>
     <w:pPr>
@@ -14096,6 +14139,7 @@
   <w:rsids>
     <w:rsidRoot w:val="0009493C"/>
     <w:rsid w:val="00040CE9"/>
+    <w:rsid w:val="00041950"/>
     <w:rsid w:val="00062B29"/>
     <w:rsid w:val="0009493C"/>
     <w:rsid w:val="00095FAF"/>
@@ -14146,6 +14190,7 @@
     <w:rsid w:val="00AD67CC"/>
     <w:rsid w:val="00B27D71"/>
     <w:rsid w:val="00B33007"/>
+    <w:rsid w:val="00BC686A"/>
     <w:rsid w:val="00C05383"/>
     <w:rsid w:val="00C33DB7"/>
     <w:rsid w:val="00C8759C"/>
@@ -14963,7 +15008,7 @@
 </file>
 
 <file path=customXml/itemProps2.xml><?xml version="1.0" encoding="utf-8"?>
-<ds:datastoreItem xmlns:ds="http://schemas.openxmlformats.org/officeDocument/2006/customXml" ds:itemID="{96CE97C1-B344-49D4-995B-803D6B1D47EF}">
+<ds:datastoreItem xmlns:ds="http://schemas.openxmlformats.org/officeDocument/2006/customXml" ds:itemID="{DE2AF6D0-AF71-47BF-AF24-8E9EF2901454}">
   <ds:schemaRefs>
     <ds:schemaRef ds:uri="http://schemas.openxmlformats.org/officeDocument/2006/bibliography"/>
   </ds:schemaRefs>
